--- a/SpaceInvaders/SpaceInvaders/ReadMe/README.docx
+++ b/SpaceInvaders/SpaceInvaders/ReadMe/README.docx
@@ -8,7 +8,13 @@
         <w:jc w:val="center"/>
       </w:pPr>
       <w:r>
-        <w:t xml:space="preserve">README : </w:t>
+        <w:t>Rapport du projet</w:t>
+      </w:r>
+      <w:r>
+        <w:t xml:space="preserve"> </w:t>
+      </w:r>
+      <w:r>
+        <w:t>« </w:t>
       </w:r>
       <w:proofErr w:type="spellStart"/>
       <w:r>
@@ -23,6 +29,9 @@
         <w:t>Invaders</w:t>
       </w:r>
       <w:proofErr w:type="spellEnd"/>
+      <w:r>
+        <w:t> »</w:t>
+      </w:r>
     </w:p>
     <w:p/>
     <w:p>
@@ -30,20 +39,265 @@
         <w:pStyle w:val="Titre1"/>
       </w:pPr>
       <w:r>
-        <w:t>L’organisation du projet</w:t>
-      </w:r>
-    </w:p>
+        <w:t xml:space="preserve">Description </w:t>
+      </w:r>
+      <w:r>
+        <w:t>du projet</w:t>
+      </w:r>
+    </w:p>
+    <w:p/>
+    <w:p>
+      <w:r>
+        <w:t>Le jeu « </w:t>
+      </w:r>
+      <w:proofErr w:type="spellStart"/>
+      <w:r>
+        <w:t>Space</w:t>
+      </w:r>
+      <w:proofErr w:type="spellEnd"/>
+      <w:r>
+        <w:t xml:space="preserve"> </w:t>
+      </w:r>
+      <w:proofErr w:type="spellStart"/>
+      <w:r>
+        <w:t>Invaders</w:t>
+      </w:r>
+      <w:proofErr w:type="spellEnd"/>
+      <w:r>
+        <w:t xml:space="preserve"> » est un jeu de combat de vaisseaux. </w:t>
+      </w:r>
+      <w:r>
+        <w:t>L’utilisateur dirige un joueur</w:t>
+      </w:r>
+      <w:r>
+        <w:t xml:space="preserve">, positionné en bas de l’écran. Il peut lui faire se déplacer horizontalement avec les flèches </w:t>
+      </w:r>
+      <w:r>
+        <w:t>« </w:t>
+      </w:r>
+      <w:r>
+        <w:t>gauche</w:t>
+      </w:r>
+      <w:r>
+        <w:t> »</w:t>
+      </w:r>
+      <w:r>
+        <w:t xml:space="preserve"> / </w:t>
+      </w:r>
+      <w:r>
+        <w:t>« </w:t>
+      </w:r>
+      <w:r>
+        <w:t>droite</w:t>
+      </w:r>
+      <w:r>
+        <w:t> »</w:t>
+      </w:r>
+      <w:r>
+        <w:t xml:space="preserve"> de son </w:t>
+      </w:r>
+      <w:r>
+        <w:t>c</w:t>
+      </w:r>
+      <w:r>
+        <w:t>lavier.</w:t>
+      </w:r>
+      <w:r>
+        <w:t xml:space="preserve"> L’objectif est de détruire l’ensemble des vaisseaux ennemis de l’écran en tirant via la touche </w:t>
+      </w:r>
+      <w:r>
+        <w:t>« </w:t>
+      </w:r>
+      <w:r>
+        <w:t>espace</w:t>
+      </w:r>
+      <w:r>
+        <w:t> »</w:t>
+      </w:r>
+      <w:r>
+        <w:t xml:space="preserve">. </w:t>
+      </w:r>
+    </w:p>
+    <w:p>
+      <w:r>
+        <w:t>Ces derniers apparaissent depuis le haut de l’écran</w:t>
+      </w:r>
+      <w:r>
+        <w:t xml:space="preserve"> </w:t>
+      </w:r>
+      <w:r>
+        <w:t>en début de partie</w:t>
+      </w:r>
+      <w:r>
+        <w:t xml:space="preserve">, </w:t>
+      </w:r>
+      <w:r>
+        <w:t xml:space="preserve">puis </w:t>
+      </w:r>
+      <w:r>
+        <w:t xml:space="preserve">se déplacent </w:t>
+      </w:r>
+      <w:r>
+        <w:t>à droite. Une fois qu’un vaisseau</w:t>
+      </w:r>
+      <w:r>
+        <w:t xml:space="preserve"> a</w:t>
+      </w:r>
+      <w:r>
+        <w:t xml:space="preserve"> atteint l</w:t>
+      </w:r>
+      <w:r>
+        <w:t>’une des</w:t>
+      </w:r>
+      <w:r>
+        <w:t xml:space="preserve"> limites de la fenêtre,</w:t>
+      </w:r>
+      <w:r>
+        <w:t xml:space="preserve"> l’ensemble des vaisseaux se rapprochent de l’utilisateur, augment</w:t>
+      </w:r>
+      <w:r>
+        <w:t>a</w:t>
+      </w:r>
+      <w:r>
+        <w:t xml:space="preserve">nt légèrement leur vitesse de </w:t>
+      </w:r>
+      <w:r>
+        <w:t>déplacement</w:t>
+      </w:r>
+      <w:r>
+        <w:t xml:space="preserve"> et changent de direction</w:t>
+      </w:r>
+      <w:r>
+        <w:t xml:space="preserve">. </w:t>
+      </w:r>
+      <w:r>
+        <w:t xml:space="preserve">Les ennemis tirent sur l’utilisateur </w:t>
+      </w:r>
+      <w:r>
+        <w:t>de manière aléatoire</w:t>
+      </w:r>
+      <w:r>
+        <w:t>.</w:t>
+      </w:r>
+      <w:r>
+        <w:t xml:space="preserve"> Certains vaisseaux sont plus résistants </w:t>
+      </w:r>
+      <w:r>
+        <w:t>que d’autres</w:t>
+      </w:r>
+      <w:r>
+        <w:t xml:space="preserve"> ou se déplacent plus vite. </w:t>
+      </w:r>
+    </w:p>
+    <w:p>
+      <w:r>
+        <w:t>Entre les deux, des bunkers jouent un rôle de protection</w:t>
+      </w:r>
+      <w:r>
+        <w:t>. Ils absorbent les projectiles jusqu’à un certain point, car ils disparaissent au fur et à mesure d’entrer en collision.</w:t>
+      </w:r>
+      <w:r>
+        <w:t xml:space="preserve"> Ils sont à la fois sensibles aux projectiles des vaisseaux ennemis qu’à ceux du joueur. </w:t>
+      </w:r>
+      <w:r>
+        <w:t xml:space="preserve">On notera que </w:t>
+      </w:r>
+      <w:r>
+        <w:t xml:space="preserve">deux </w:t>
+      </w:r>
+      <w:r>
+        <w:t>projectile</w:t>
+      </w:r>
+      <w:r>
+        <w:t>s</w:t>
+      </w:r>
+      <w:r>
+        <w:t xml:space="preserve"> provenant de deux camps différents se touchent, ceux-ci </w:t>
+      </w:r>
+      <w:r>
+        <w:t xml:space="preserve">s’annulent et </w:t>
+      </w:r>
+      <w:r>
+        <w:t>disparaissent</w:t>
+      </w:r>
+      <w:r>
+        <w:t xml:space="preserve"> en conséquence</w:t>
+      </w:r>
+      <w:r>
+        <w:t>.</w:t>
+      </w:r>
+    </w:p>
+    <w:p>
+      <w:r>
+        <w:t xml:space="preserve">Le jeu dispose d’un système de sons. Tout au long du programme, on diffuse une playlist de </w:t>
+      </w:r>
+      <w:r>
+        <w:t xml:space="preserve">musique </w:t>
+      </w:r>
+      <w:r>
+        <w:t xml:space="preserve">d’arcade en guise de fond. </w:t>
+      </w:r>
+      <w:r>
+        <w:t xml:space="preserve">Les actions des vaisseaux (tirs, dégâts, destructions) génèrent </w:t>
+      </w:r>
+      <w:r>
+        <w:t>aussi des effets sonores éphémères</w:t>
+      </w:r>
+      <w:r>
+        <w:t>.</w:t>
+      </w:r>
+    </w:p>
+    <w:p>
+      <w:r>
+        <w:t>D’un point de vue graphique, on affiche les éléments du jeu au-dessus d’une image de fond d’écran</w:t>
+      </w:r>
+      <w:r>
+        <w:t xml:space="preserve">. Ceux-ci peuvent être </w:t>
+      </w:r>
+      <w:r>
+        <w:t>statiques ou bien animés.</w:t>
+      </w:r>
+      <w:r>
+        <w:t xml:space="preserve"> Le jeu peut être mis en pause puis reprendre via l’appui sur la touche « </w:t>
+      </w:r>
+      <w:r>
+        <w:t>p</w:t>
+      </w:r>
+      <w:r>
+        <w:t> »</w:t>
+      </w:r>
+      <w:r>
+        <w:t>.</w:t>
+      </w:r>
+    </w:p>
+    <w:p/>
+    <w:p>
+      <w:pPr>
+        <w:pStyle w:val="Titre1"/>
+      </w:pPr>
+      <w:r>
+        <w:t>La structure du programme</w:t>
+      </w:r>
+    </w:p>
+    <w:p/>
     <w:p>
       <w:pPr>
         <w:pStyle w:val="Titre2"/>
       </w:pPr>
       <w:r>
-        <w:t>Structure</w:t>
-      </w:r>
-    </w:p>
-    <w:p>
-      <w:r>
-        <w:t>Le projet respecte le modèle MVC :</w:t>
+        <w:t>Structure globale</w:t>
+      </w:r>
+    </w:p>
+    <w:p/>
+    <w:p>
+      <w:r>
+        <w:t xml:space="preserve">Le projet </w:t>
+      </w:r>
+      <w:r>
+        <w:t xml:space="preserve">est organisé sous la forme </w:t>
+      </w:r>
+      <w:r>
+        <w:t>MVC :</w:t>
       </w:r>
     </w:p>
     <w:p>
@@ -55,7 +309,22 @@
         </w:numPr>
       </w:pPr>
       <w:r>
-        <w:t>Modèle : La logique du jeu (les vaisseaux, les missiles et les bunkers)</w:t>
+        <w:t>Modèle : La logique du jeu (les vaisseaux, les missiles</w:t>
+      </w:r>
+      <w:r>
+        <w:t xml:space="preserve">, </w:t>
+      </w:r>
+      <w:r>
+        <w:t>les bunkers</w:t>
+      </w:r>
+      <w:r>
+        <w:t>, les projectiles, etc.</w:t>
+      </w:r>
+      <w:r>
+        <w:t>)</w:t>
+      </w:r>
+      <w:r>
+        <w:t> ;</w:t>
       </w:r>
     </w:p>
     <w:p>
@@ -69,6 +338,9 @@
       <w:r>
         <w:t>Vue : Relatif à l’affichage (les images, les animations et les sons)</w:t>
       </w:r>
+      <w:r>
+        <w:t> ;</w:t>
+      </w:r>
     </w:p>
     <w:p>
       <w:pPr>
@@ -81,26 +353,1174 @@
       <w:r>
         <w:t>Controller : Lance le jeu et contrôle son état (la boucle principale du jeu)</w:t>
       </w:r>
+      <w:r>
+        <w:t> ;</w:t>
+      </w:r>
+    </w:p>
+    <w:p/>
+    <w:p>
+      <w:pPr>
+        <w:rPr>
+          <w:rFonts w:asciiTheme="majorHAnsi" w:eastAsiaTheme="majorEastAsia" w:hAnsiTheme="majorHAnsi" w:cstheme="majorBidi"/>
+          <w:color w:val="2F5496" w:themeColor="accent1" w:themeShade="BF"/>
+          <w:sz w:val="26"/>
+          <w:szCs w:val="26"/>
+        </w:rPr>
+      </w:pPr>
+      <w:r>
+        <w:br w:type="page"/>
+      </w:r>
     </w:p>
     <w:p>
       <w:pPr>
         <w:pStyle w:val="Titre2"/>
       </w:pPr>
       <w:r>
-        <w:t>Fichiers</w:t>
-      </w:r>
-    </w:p>
+        <w:t xml:space="preserve">La </w:t>
+      </w:r>
+      <w:r>
+        <w:t>boucle principale</w:t>
+      </w:r>
+    </w:p>
+    <w:p/>
+    <w:p>
+      <w:pPr>
+        <w:pStyle w:val="Titre3"/>
+      </w:pPr>
+      <w:r>
+        <w:t>La gestion des états</w:t>
+      </w:r>
+    </w:p>
+    <w:p/>
+    <w:p>
+      <w:r>
+        <w:t xml:space="preserve">La boucle principale du projet se situe dans la classe </w:t>
+      </w:r>
+      <w:r>
+        <w:t>« </w:t>
+      </w:r>
+      <w:r>
+        <w:t>Game</w:t>
+      </w:r>
+      <w:r>
+        <w:t> »</w:t>
+      </w:r>
+      <w:r>
+        <w:t xml:space="preserve">. </w:t>
+      </w:r>
+      <w:r>
+        <w:t xml:space="preserve">On gère en fait les différents états du jeu (menu, jeu, pause, </w:t>
+      </w:r>
+      <w:r>
+        <w:t xml:space="preserve">victoire, défaite), via la classe </w:t>
+      </w:r>
+      <w:r>
+        <w:t>« </w:t>
+      </w:r>
+      <w:proofErr w:type="spellStart"/>
+      <w:r>
+        <w:t>GameState</w:t>
+      </w:r>
+      <w:proofErr w:type="spellEnd"/>
+      <w:r>
+        <w:t> »</w:t>
+      </w:r>
+      <w:r>
+        <w:t xml:space="preserve">. En clair, </w:t>
+      </w:r>
+      <w:r>
+        <w:t>« </w:t>
+      </w:r>
+      <w:proofErr w:type="spellStart"/>
+      <w:r>
+        <w:t>GameState</w:t>
+      </w:r>
+      <w:proofErr w:type="spellEnd"/>
+      <w:r>
+        <w:t> »</w:t>
+      </w:r>
+      <w:r>
+        <w:t xml:space="preserve"> permet de récupérer l’état actif et de le changer si besoin. </w:t>
+      </w:r>
+    </w:p>
+    <w:p>
+      <w:pPr>
+        <w:ind w:firstLine="708"/>
+      </w:pPr>
+      <w:r>
+        <w:t xml:space="preserve">Par exemple, si </w:t>
+      </w:r>
+      <w:r>
+        <w:t xml:space="preserve">le vaisseau de </w:t>
+      </w:r>
+      <w:r>
+        <w:t>l’utilisateur</w:t>
+      </w:r>
+      <w:r>
+        <w:t xml:space="preserve"> a été détruit</w:t>
+      </w:r>
+      <w:r>
+        <w:t>, la classe User avertit</w:t>
+      </w:r>
+      <w:r>
+        <w:t xml:space="preserve"> </w:t>
+      </w:r>
+      <w:r>
+        <w:t>« </w:t>
+      </w:r>
+      <w:proofErr w:type="spellStart"/>
+      <w:r>
+        <w:t>GameState</w:t>
+      </w:r>
+      <w:proofErr w:type="spellEnd"/>
+      <w:r>
+        <w:t> »</w:t>
+      </w:r>
+      <w:r>
+        <w:t>,</w:t>
+      </w:r>
+      <w:r>
+        <w:t xml:space="preserve"> qui se met à jour, puis </w:t>
+      </w:r>
+      <w:r>
+        <w:t>appelle la méthode appropriée de Game</w:t>
+      </w:r>
+      <w:r>
+        <w:t xml:space="preserve"> afin de réagir au changement d’état</w:t>
+      </w:r>
+      <w:r>
+        <w:t>.</w:t>
+      </w:r>
+      <w:r>
+        <w:t xml:space="preserve"> Dans ce cas, </w:t>
+      </w:r>
+      <w:r>
+        <w:t>« </w:t>
+      </w:r>
+      <w:proofErr w:type="spellStart"/>
+      <w:r>
+        <w:t>GameState</w:t>
+      </w:r>
+      <w:proofErr w:type="spellEnd"/>
+      <w:r>
+        <w:t> »</w:t>
+      </w:r>
+      <w:r>
+        <w:t xml:space="preserve"> lance </w:t>
+      </w:r>
+      <w:r>
+        <w:t>«</w:t>
+      </w:r>
+      <w:r>
+        <w:t xml:space="preserve"> </w:t>
+      </w:r>
+      <w:proofErr w:type="spellStart"/>
+      <w:r>
+        <w:t>SwitchToEnd</w:t>
+      </w:r>
+      <w:proofErr w:type="spellEnd"/>
+      <w:r>
+        <w:t> »</w:t>
+      </w:r>
+      <w:r>
+        <w:t>, qui supprime tous les éléments du jeu et affiche le fond d’écran associé.</w:t>
+      </w:r>
+      <w:r>
+        <w:t xml:space="preserve"> </w:t>
+      </w:r>
+    </w:p>
+    <w:p/>
+    <w:p>
+      <w:pPr>
+        <w:pStyle w:val="Titre3"/>
+      </w:pPr>
+      <w:r>
+        <w:t>La gestion d</w:t>
+      </w:r>
+      <w:r>
+        <w:t>u jeu</w:t>
+      </w:r>
+    </w:p>
+    <w:p/>
+    <w:p>
+      <w:r>
+        <w:t xml:space="preserve">Chaque objet que l’on doit dessiner et mettre à jour </w:t>
+      </w:r>
+      <w:r>
+        <w:t xml:space="preserve">dans le jeu </w:t>
+      </w:r>
+      <w:r>
+        <w:t>doit hériter de</w:t>
+      </w:r>
+      <w:r>
+        <w:t xml:space="preserve"> </w:t>
+      </w:r>
+      <w:r>
+        <w:t xml:space="preserve">la classe abstraite </w:t>
+      </w:r>
+      <w:r>
+        <w:t>« </w:t>
+      </w:r>
+      <w:proofErr w:type="spellStart"/>
+      <w:r>
+        <w:t>GameObject</w:t>
+      </w:r>
+      <w:proofErr w:type="spellEnd"/>
+      <w:r>
+        <w:t> »</w:t>
+      </w:r>
+      <w:r>
+        <w:t xml:space="preserve">. </w:t>
+      </w:r>
+      <w:r>
+        <w:t>L’ensemble des éléments du jeu à prendre en compte sont contenues dans la liste « </w:t>
+      </w:r>
+      <w:proofErr w:type="spellStart"/>
+      <w:r>
+        <w:t>GameObjects</w:t>
+      </w:r>
+      <w:proofErr w:type="spellEnd"/>
+      <w:r>
+        <w:t xml:space="preserve"> » de la classe </w:t>
+      </w:r>
+      <w:r>
+        <w:t>« </w:t>
+      </w:r>
+      <w:r>
+        <w:t>Game</w:t>
+      </w:r>
+      <w:r>
+        <w:t> »</w:t>
+      </w:r>
+      <w:r>
+        <w:t xml:space="preserve">. </w:t>
+      </w:r>
+      <w:r>
+        <w:t>C’est sur cette classe générique que repose toute la logique du jeu, et en particulier sur 3 méthodes :</w:t>
+      </w:r>
+    </w:p>
+    <w:p>
+      <w:pPr>
+        <w:pStyle w:val="Paragraphedeliste"/>
+        <w:numPr>
+          <w:ilvl w:val="0"/>
+          <w:numId w:val="1"/>
+        </w:numPr>
+      </w:pPr>
+      <w:r>
+        <w:t xml:space="preserve">« Update » : Mets à jour un objet (ex : réagir à un appui sur </w:t>
+      </w:r>
+      <w:r>
+        <w:t>une</w:t>
+      </w:r>
+      <w:r>
+        <w:t xml:space="preserve"> touche</w:t>
+      </w:r>
+      <w:r>
+        <w:t xml:space="preserve"> du clavier, se déplacer, effectuer une action, etc.) ;</w:t>
+      </w:r>
+    </w:p>
+    <w:p>
+      <w:pPr>
+        <w:pStyle w:val="Paragraphedeliste"/>
+        <w:numPr>
+          <w:ilvl w:val="0"/>
+          <w:numId w:val="1"/>
+        </w:numPr>
+      </w:pPr>
+      <w:r>
+        <w:t>« </w:t>
+      </w:r>
+      <w:proofErr w:type="spellStart"/>
+      <w:r>
+        <w:t>IsAlive</w:t>
+      </w:r>
+      <w:proofErr w:type="spellEnd"/>
+      <w:r>
+        <w:t> »</w:t>
+      </w:r>
+      <w:r>
+        <w:t> :</w:t>
+      </w:r>
+      <w:r>
+        <w:t xml:space="preserve"> Cette fonction retourne « </w:t>
+      </w:r>
+      <w:proofErr w:type="spellStart"/>
+      <w:r>
+        <w:t>True</w:t>
+      </w:r>
+      <w:proofErr w:type="spellEnd"/>
+      <w:r>
+        <w:t xml:space="preserve"> » si l’objet </w:t>
+      </w:r>
+      <w:r>
+        <w:t>est en vie.</w:t>
+      </w:r>
+      <w:r>
+        <w:t xml:space="preserve"> Sinon, on supprime cet objet de la liste des « </w:t>
+      </w:r>
+      <w:proofErr w:type="spellStart"/>
+      <w:r>
+        <w:t>GameObjects</w:t>
+      </w:r>
+      <w:proofErr w:type="spellEnd"/>
+      <w:r>
+        <w:t> » et celui-ci ne sera plus pris en compte ;</w:t>
+      </w:r>
+    </w:p>
+    <w:p>
+      <w:pPr>
+        <w:pStyle w:val="Paragraphedeliste"/>
+        <w:numPr>
+          <w:ilvl w:val="0"/>
+          <w:numId w:val="1"/>
+        </w:numPr>
+      </w:pPr>
+      <w:r>
+        <w:t>« </w:t>
+      </w:r>
+      <w:proofErr w:type="spellStart"/>
+      <w:r>
+        <w:t>Draw</w:t>
+      </w:r>
+      <w:proofErr w:type="spellEnd"/>
+      <w:r>
+        <w:t> »</w:t>
+      </w:r>
+      <w:r>
+        <w:t> : Permet de dessiner l’objet sur la fenêtre du jeu « </w:t>
+      </w:r>
+      <w:proofErr w:type="spellStart"/>
+      <w:r>
+        <w:t>Space</w:t>
+      </w:r>
+      <w:proofErr w:type="spellEnd"/>
+      <w:r>
+        <w:t xml:space="preserve"> </w:t>
+      </w:r>
+      <w:proofErr w:type="spellStart"/>
+      <w:r>
+        <w:t>Invaders</w:t>
+      </w:r>
+      <w:proofErr w:type="spellEnd"/>
+      <w:r>
+        <w:t> » ;</w:t>
+      </w:r>
+    </w:p>
+    <w:p>
+      <w:r>
+        <w:t xml:space="preserve">En clair, la boucle du jeu revient à </w:t>
+      </w:r>
+      <w:r>
+        <w:t>parcourir tous les objets de « </w:t>
+      </w:r>
+      <w:proofErr w:type="spellStart"/>
+      <w:r>
+        <w:t>GameObjects</w:t>
+      </w:r>
+      <w:proofErr w:type="spellEnd"/>
+      <w:r>
+        <w:t> » en continu, d’appeler « Update » pour faire marcher la logique du jeu, « </w:t>
+      </w:r>
+      <w:proofErr w:type="spellStart"/>
+      <w:r>
+        <w:t>Draw</w:t>
+      </w:r>
+      <w:proofErr w:type="spellEnd"/>
+      <w:r>
+        <w:t xml:space="preserve"> », pour le dessiner, </w:t>
+      </w:r>
+      <w:r>
+        <w:t>puis supprimer ceux qui ne doivent plus être prise en compte via l’appel de « </w:t>
+      </w:r>
+      <w:proofErr w:type="spellStart"/>
+      <w:r>
+        <w:t>IsAlive</w:t>
+      </w:r>
+      <w:proofErr w:type="spellEnd"/>
+      <w:r>
+        <w:t> ».</w:t>
+      </w:r>
+    </w:p>
+    <w:p/>
     <w:p>
       <w:pPr>
         <w:pStyle w:val="Titre2"/>
       </w:pPr>
       <w:r>
-        <w:t>Relations entre les classes</w:t>
+        <w:t>La gestion du graphisme</w:t>
       </w:r>
     </w:p>
     <w:p/>
     <w:p>
       <w:r>
+        <w:t xml:space="preserve">La classe abstraite </w:t>
+      </w:r>
+      <w:r>
+        <w:t>« </w:t>
+      </w:r>
+      <w:proofErr w:type="spellStart"/>
+      <w:r>
+        <w:t>DrawableObject</w:t>
+      </w:r>
+      <w:proofErr w:type="spellEnd"/>
+      <w:r>
+        <w:t> » représente un « </w:t>
+      </w:r>
+      <w:proofErr w:type="spellStart"/>
+      <w:r>
+        <w:t>GameObject</w:t>
+      </w:r>
+      <w:proofErr w:type="spellEnd"/>
+      <w:r>
+        <w:t> » qui doit être affiché par le biais d’un</w:t>
+      </w:r>
+      <w:r>
+        <w:t xml:space="preserve"> </w:t>
+      </w:r>
+      <w:r>
+        <w:t>« </w:t>
+      </w:r>
+      <w:proofErr w:type="spellStart"/>
+      <w:r>
+        <w:t>Dr</w:t>
+      </w:r>
+      <w:r>
+        <w:t>awable</w:t>
+      </w:r>
+      <w:proofErr w:type="spellEnd"/>
+      <w:r>
+        <w:t> »</w:t>
+      </w:r>
+      <w:r>
+        <w:t>. Cette classe</w:t>
+      </w:r>
+      <w:r>
+        <w:t xml:space="preserve"> </w:t>
+      </w:r>
+      <w:r>
+        <w:t xml:space="preserve">retourne en fait une image à dessiner sur un </w:t>
+      </w:r>
+      <w:proofErr w:type="spellStart"/>
+      <w:r>
+        <w:t>canvas</w:t>
+      </w:r>
+      <w:proofErr w:type="spellEnd"/>
+      <w:r>
+        <w:t>.</w:t>
+      </w:r>
+      <w:r>
+        <w:t xml:space="preserve"> Il peut s’agir d’une image statique (figée dans le temps), représentée ici par un « Frame » ou encore d’une animation, gérée par la casse « Animation ». Cette dernière découpe en fait un</w:t>
+      </w:r>
+      <w:r>
+        <w:t xml:space="preserve"> fichier image (initialement sous forme de matrice N * M)</w:t>
+      </w:r>
+      <w:r>
+        <w:t xml:space="preserve"> e</w:t>
+      </w:r>
+      <w:r>
+        <w:t>n</w:t>
+      </w:r>
+      <w:r>
+        <w:t xml:space="preserve"> plusieurs images, et </w:t>
+      </w:r>
+      <w:r>
+        <w:t xml:space="preserve">permet d’afficher </w:t>
+      </w:r>
+      <w:r>
+        <w:t xml:space="preserve">une </w:t>
+      </w:r>
+      <w:r>
+        <w:t>animation.</w:t>
+      </w:r>
+    </w:p>
+    <w:p/>
+    <w:p>
+      <w:pPr>
+        <w:rPr>
+          <w:rFonts w:asciiTheme="majorHAnsi" w:eastAsiaTheme="majorEastAsia" w:hAnsiTheme="majorHAnsi" w:cstheme="majorBidi"/>
+          <w:color w:val="2F5496" w:themeColor="accent1" w:themeShade="BF"/>
+          <w:sz w:val="26"/>
+          <w:szCs w:val="26"/>
+        </w:rPr>
+      </w:pPr>
+      <w:r>
+        <w:br w:type="page"/>
+      </w:r>
+    </w:p>
+    <w:p>
+      <w:pPr>
+        <w:pStyle w:val="Titre2"/>
+      </w:pPr>
+      <w:r>
+        <w:t>La gestion des objets du jeu</w:t>
+      </w:r>
+    </w:p>
+    <w:p/>
+    <w:p>
+      <w:r>
+        <w:t>Comme dit précédemment, les objets du jeu héritent tous de la classe abstrai</w:t>
+      </w:r>
+      <w:r>
+        <w:t>t</w:t>
+      </w:r>
+      <w:r>
+        <w:t>e « </w:t>
+      </w:r>
+      <w:proofErr w:type="spellStart"/>
+      <w:r>
+        <w:t>GameObjects</w:t>
+      </w:r>
+      <w:proofErr w:type="spellEnd"/>
+      <w:r>
+        <w:t> ».</w:t>
+      </w:r>
+      <w:r>
+        <w:t xml:space="preserve"> </w:t>
+      </w:r>
+      <w:r>
+        <w:t>Ceux-ci sont gérés via le principe d’héritage et de classes abstraites.</w:t>
+      </w:r>
+    </w:p>
+    <w:p>
+      <w:r>
+        <w:t>On distingue plusieurs niveaux d’héritage :</w:t>
+      </w:r>
+    </w:p>
+    <w:p>
+      <w:pPr>
+        <w:pStyle w:val="Paragraphedeliste"/>
+        <w:numPr>
+          <w:ilvl w:val="0"/>
+          <w:numId w:val="1"/>
+        </w:numPr>
+      </w:pPr>
+      <w:r>
+        <w:t>« </w:t>
+      </w:r>
+      <w:proofErr w:type="spellStart"/>
+      <w:r>
+        <w:t>GameObject</w:t>
+      </w:r>
+      <w:proofErr w:type="spellEnd"/>
+      <w:r>
+        <w:t xml:space="preserve"> » : </w:t>
+      </w:r>
+      <w:r>
+        <w:t xml:space="preserve">tous les </w:t>
+      </w:r>
+      <w:r>
+        <w:t>objets</w:t>
+      </w:r>
+      <w:r>
+        <w:t xml:space="preserve"> du jeu </w:t>
+      </w:r>
+      <w:r>
+        <w:t>;</w:t>
+      </w:r>
+    </w:p>
+    <w:p>
+      <w:pPr>
+        <w:pStyle w:val="Paragraphedeliste"/>
+        <w:numPr>
+          <w:ilvl w:val="0"/>
+          <w:numId w:val="1"/>
+        </w:numPr>
+      </w:pPr>
+      <w:r>
+        <w:t>« </w:t>
+      </w:r>
+      <w:proofErr w:type="spellStart"/>
+      <w:r>
+        <w:t>DrawableObject</w:t>
+      </w:r>
+      <w:proofErr w:type="spellEnd"/>
+      <w:r>
+        <w:t xml:space="preserve"> » : les </w:t>
+      </w:r>
+      <w:r>
+        <w:t xml:space="preserve">objets </w:t>
+      </w:r>
+      <w:r>
+        <w:t xml:space="preserve">à afficher via des images (ou </w:t>
+      </w:r>
+      <w:r>
+        <w:t>animations) ;</w:t>
+      </w:r>
+    </w:p>
+    <w:p>
+      <w:pPr>
+        <w:pStyle w:val="Paragraphedeliste"/>
+        <w:numPr>
+          <w:ilvl w:val="0"/>
+          <w:numId w:val="1"/>
+        </w:numPr>
+      </w:pPr>
+      <w:r>
+        <w:t>« </w:t>
+      </w:r>
+      <w:proofErr w:type="spellStart"/>
+      <w:r>
+        <w:t>AliveObject</w:t>
+      </w:r>
+      <w:proofErr w:type="spellEnd"/>
+      <w:r>
+        <w:t xml:space="preserve"> » : les </w:t>
+      </w:r>
+      <w:r>
+        <w:t>objets</w:t>
+      </w:r>
+      <w:r>
+        <w:t xml:space="preserve"> qui ont une vie ;</w:t>
+      </w:r>
+    </w:p>
+    <w:p>
+      <w:pPr>
+        <w:pStyle w:val="Paragraphedeliste"/>
+        <w:numPr>
+          <w:ilvl w:val="0"/>
+          <w:numId w:val="1"/>
+        </w:numPr>
+      </w:pPr>
+      <w:r>
+        <w:t>« </w:t>
+      </w:r>
+      <w:proofErr w:type="spellStart"/>
+      <w:r>
+        <w:t>MovingObject</w:t>
+      </w:r>
+      <w:proofErr w:type="spellEnd"/>
+      <w:r>
+        <w:t> » : les objets qui se déplacent (horizontalement et / ou verticalement) ;</w:t>
+      </w:r>
+    </w:p>
+    <w:p>
+      <w:pPr>
+        <w:pStyle w:val="Paragraphedeliste"/>
+        <w:numPr>
+          <w:ilvl w:val="0"/>
+          <w:numId w:val="1"/>
+        </w:numPr>
+      </w:pPr>
+      <w:r>
+        <w:t>« </w:t>
+      </w:r>
+      <w:proofErr w:type="spellStart"/>
+      <w:r>
+        <w:t>ShooterObject</w:t>
+      </w:r>
+      <w:proofErr w:type="spellEnd"/>
+      <w:r>
+        <w:t> » : les objets qui sont apte à tirer ;</w:t>
+      </w:r>
+    </w:p>
+    <w:p>
+      <w:pPr>
+        <w:pStyle w:val="Titre3"/>
+      </w:pPr>
+      <w:r>
+        <w:br/>
+      </w:r>
+      <w:r>
+        <w:t>Le joueur</w:t>
+      </w:r>
+    </w:p>
+    <w:p/>
+    <w:p>
+      <w:r>
+        <w:t>Le vaisseau du joueur est géré</w:t>
+      </w:r>
+      <w:r>
+        <w:t xml:space="preserve"> par la classe « </w:t>
+      </w:r>
+      <w:r>
+        <w:t xml:space="preserve">User ». </w:t>
+      </w:r>
+      <w:r>
+        <w:t xml:space="preserve">Celle-ci hérite </w:t>
+      </w:r>
+      <w:r>
+        <w:t xml:space="preserve">directement </w:t>
+      </w:r>
+      <w:r>
+        <w:t>de la classe « </w:t>
+      </w:r>
+      <w:proofErr w:type="spellStart"/>
+      <w:r>
+        <w:t>ShooterObject</w:t>
+      </w:r>
+      <w:proofErr w:type="spellEnd"/>
+      <w:r>
+        <w:t> ».</w:t>
+      </w:r>
+      <w:r>
+        <w:t xml:space="preserve"> Il n’y a rien de spécifique à redéfinir à part le</w:t>
+      </w:r>
+      <w:r>
+        <w:t>s actions à réaliser en fonction des touches</w:t>
+      </w:r>
+      <w:r>
+        <w:t>.</w:t>
+      </w:r>
+    </w:p>
+    <w:p/>
+    <w:p>
+      <w:pPr>
+        <w:pStyle w:val="Titre3"/>
+      </w:pPr>
+      <w:r>
+        <w:t>Le vaisseau des ennemis</w:t>
+      </w:r>
+    </w:p>
+    <w:p/>
+    <w:p>
+      <w:r>
+        <w:t>Les vaisseaux des ennemis héritent de</w:t>
+      </w:r>
+      <w:r>
+        <w:t xml:space="preserve"> la classe abst</w:t>
+      </w:r>
+      <w:r>
+        <w:t>raite</w:t>
+      </w:r>
+      <w:r>
+        <w:t xml:space="preserve"> « </w:t>
+      </w:r>
+      <w:proofErr w:type="spellStart"/>
+      <w:r>
+        <w:t>EnnemyObject</w:t>
+      </w:r>
+      <w:proofErr w:type="spellEnd"/>
+      <w:r>
+        <w:t> »</w:t>
+      </w:r>
+      <w:r>
+        <w:t xml:space="preserve">. Celle-ci </w:t>
+      </w:r>
+      <w:r>
+        <w:t>gère</w:t>
+      </w:r>
+      <w:r>
+        <w:t xml:space="preserve"> les tirs des ennemis et également </w:t>
+      </w:r>
+      <w:r>
+        <w:t>quelques spécifi</w:t>
+      </w:r>
+      <w:r>
+        <w:t xml:space="preserve">cités </w:t>
+      </w:r>
+      <w:r>
+        <w:t>liées à leur déplacement</w:t>
+      </w:r>
+      <w:r>
+        <w:t xml:space="preserve"> par </w:t>
+      </w:r>
+      <w:r>
+        <w:t xml:space="preserve">système de </w:t>
+      </w:r>
+      <w:r>
+        <w:t xml:space="preserve">bloc. </w:t>
+      </w:r>
+      <w:r>
+        <w:t xml:space="preserve">Afin de factoriser quelques portions de code, il est possible d’utiliser </w:t>
+      </w:r>
+      <w:r>
+        <w:t>des classes abstraites qui héritent de « </w:t>
+      </w:r>
+      <w:proofErr w:type="spellStart"/>
+      <w:r>
+        <w:t>EnnemyObjects</w:t>
+      </w:r>
+      <w:proofErr w:type="spellEnd"/>
+      <w:r>
+        <w:t> ». C’est notamment le cas de « </w:t>
+      </w:r>
+      <w:proofErr w:type="spellStart"/>
+      <w:r>
+        <w:t>BasicEnnemy</w:t>
+      </w:r>
+      <w:proofErr w:type="spellEnd"/>
+      <w:r>
+        <w:t> »</w:t>
+      </w:r>
+      <w:r>
+        <w:t xml:space="preserve">, qui regroupe les vaisseaux ennemis dont seul </w:t>
+      </w:r>
+      <w:r>
+        <w:t>quelques</w:t>
+      </w:r>
+      <w:r>
+        <w:t xml:space="preserve"> propriétés d’affichage diffère</w:t>
+      </w:r>
+      <w:r>
+        <w:t>nt</w:t>
+      </w:r>
+      <w:r>
+        <w:t>.</w:t>
+      </w:r>
+    </w:p>
+    <w:p/>
+    <w:p>
+      <w:pPr>
+        <w:pStyle w:val="Titre3"/>
+      </w:pPr>
+      <w:r>
+        <w:t>Le</w:t>
+      </w:r>
+      <w:r>
+        <w:t>s</w:t>
+      </w:r>
+      <w:r>
+        <w:t xml:space="preserve"> bunker</w:t>
+      </w:r>
+      <w:r>
+        <w:t>s</w:t>
+      </w:r>
+    </w:p>
+    <w:p/>
+    <w:p>
+      <w:r>
+        <w:t xml:space="preserve">Le bunker est un cas particulier dans la gestion des éléments du jeu. En effet, </w:t>
+      </w:r>
+      <w:r>
+        <w:t>celui-ci ne se déplace pas</w:t>
+      </w:r>
+      <w:r>
+        <w:t xml:space="preserve">, </w:t>
+      </w:r>
+      <w:r>
+        <w:t>n</w:t>
+      </w:r>
+      <w:r>
+        <w:t>e peut pas tirer</w:t>
+      </w:r>
+      <w:r>
+        <w:t>, et n’a pas de vie</w:t>
+      </w:r>
+      <w:r>
+        <w:t xml:space="preserve">. Il hérite donc </w:t>
+      </w:r>
+      <w:r>
+        <w:t xml:space="preserve">directement </w:t>
+      </w:r>
+      <w:r>
+        <w:t>de la classe « </w:t>
+      </w:r>
+      <w:proofErr w:type="spellStart"/>
+      <w:r>
+        <w:t>Drawing</w:t>
+      </w:r>
+      <w:r>
+        <w:t>Object</w:t>
+      </w:r>
+      <w:proofErr w:type="spellEnd"/>
+      <w:r>
+        <w:t> ».</w:t>
+      </w:r>
+    </w:p>
+    <w:p/>
+    <w:p>
+      <w:pPr>
+        <w:pStyle w:val="Titre3"/>
+      </w:pPr>
+      <w:r>
+        <w:t xml:space="preserve">Les projectiles </w:t>
+      </w:r>
+    </w:p>
+    <w:p/>
+    <w:p>
+      <w:r>
+        <w:t>Les projectiles sont gérés par la classe « </w:t>
+      </w:r>
+      <w:proofErr w:type="spellStart"/>
+      <w:r>
+        <w:t>ProjectileObject</w:t>
+      </w:r>
+      <w:proofErr w:type="spellEnd"/>
+      <w:r>
+        <w:t> », qui hérite de « </w:t>
+      </w:r>
+      <w:proofErr w:type="spellStart"/>
+      <w:r>
+        <w:t>MovingObject</w:t>
+      </w:r>
+      <w:proofErr w:type="spellEnd"/>
+      <w:r>
+        <w:t xml:space="preserve"> ». </w:t>
+      </w:r>
+      <w:r>
+        <w:t xml:space="preserve">On gère dans cette classe abstraite les caractéristiques communes des projectiles comme les comportements lors d’une collision ou encore leur mouvement strictement vertical. Cette dernière </w:t>
+      </w:r>
+      <w:r>
+        <w:t>donne les deux types de projectiles : « </w:t>
+      </w:r>
+      <w:proofErr w:type="spellStart"/>
+      <w:r>
+        <w:t>UserProjectile</w:t>
+      </w:r>
+      <w:proofErr w:type="spellEnd"/>
+      <w:r>
+        <w:t> » et « </w:t>
+      </w:r>
+      <w:proofErr w:type="spellStart"/>
+      <w:r>
+        <w:t>EnnemyProjectile</w:t>
+      </w:r>
+      <w:proofErr w:type="spellEnd"/>
+      <w:r>
+        <w:t> ».</w:t>
+      </w:r>
+    </w:p>
+    <w:p/>
+    <w:p>
+      <w:pPr>
+        <w:pStyle w:val="Titre3"/>
+      </w:pPr>
+      <w:r>
+        <w:t>Les composants graphiques</w:t>
+      </w:r>
+    </w:p>
+    <w:p/>
+    <w:p>
+      <w:r>
+        <w:t>Certains éléments n’ont pas d</w:t>
+      </w:r>
+      <w:r>
+        <w:t>’influence sur la logique du jeu. C’est notamment le cas de « </w:t>
+      </w:r>
+      <w:proofErr w:type="spellStart"/>
+      <w:r>
+        <w:t>Backgroun</w:t>
+      </w:r>
+      <w:r>
+        <w:t>dImage</w:t>
+      </w:r>
+      <w:proofErr w:type="spellEnd"/>
+      <w:r>
+        <w:t> » ou encore de « </w:t>
+      </w:r>
+      <w:proofErr w:type="spellStart"/>
+      <w:r>
+        <w:t>UserLife</w:t>
+      </w:r>
+      <w:proofErr w:type="spellEnd"/>
+      <w:r>
+        <w:t> »</w:t>
+      </w:r>
+      <w:r>
+        <w:t xml:space="preserve">, </w:t>
+      </w:r>
+      <w:r>
+        <w:t>qui</w:t>
+      </w:r>
+      <w:r>
+        <w:t xml:space="preserve"> ont un rôle purement graphique. Ceux-ci héritent donc directement de la classe « </w:t>
+      </w:r>
+      <w:proofErr w:type="spellStart"/>
+      <w:r>
+        <w:t>DrawableObject</w:t>
+      </w:r>
+      <w:proofErr w:type="spellEnd"/>
+      <w:r>
+        <w:t xml:space="preserve"> ». </w:t>
+      </w:r>
+    </w:p>
+    <w:p>
+      <w:pPr>
+        <w:pStyle w:val="Titre2"/>
+      </w:pPr>
+    </w:p>
+    <w:p>
+      <w:pPr>
+        <w:pStyle w:val="Titre2"/>
+      </w:pPr>
+      <w:r>
+        <w:t>La gestion des sons</w:t>
+      </w:r>
+    </w:p>
+    <w:p/>
+    <w:p>
+      <w:r>
+        <w:t>On utilise des « </w:t>
+      </w:r>
+      <w:proofErr w:type="spellStart"/>
+      <w:r>
+        <w:t>MediaPlayer</w:t>
+      </w:r>
+      <w:proofErr w:type="spellEnd"/>
+      <w:r>
+        <w:t xml:space="preserve"> » afin de gérer une playlist de morceaux ainsi </w:t>
+      </w:r>
+      <w:r>
+        <w:t>que</w:t>
+      </w:r>
+      <w:r>
+        <w:t xml:space="preserve"> des </w:t>
+      </w:r>
+      <w:r>
+        <w:t xml:space="preserve">effets sonores. </w:t>
+      </w:r>
+      <w:r>
+        <w:t>Un « </w:t>
+      </w:r>
+      <w:proofErr w:type="spellStart"/>
+      <w:r>
+        <w:t>MediaPlayer</w:t>
+      </w:r>
+      <w:proofErr w:type="spellEnd"/>
+      <w:r>
+        <w:t> » est spécifique à chaque son. On utilise donc une classe spécifique « </w:t>
+      </w:r>
+      <w:proofErr w:type="spellStart"/>
+      <w:r>
+        <w:t>SongMap</w:t>
+      </w:r>
+      <w:proofErr w:type="spellEnd"/>
+      <w:r>
+        <w:t xml:space="preserve"> », qui contient </w:t>
+      </w:r>
+      <w:r>
+        <w:t xml:space="preserve">toutes ces instances </w:t>
+      </w:r>
+      <w:r>
+        <w:t>et permet de les jouer</w:t>
+      </w:r>
+      <w:r>
+        <w:t xml:space="preserve"> facilement</w:t>
+      </w:r>
+      <w:r>
+        <w:t>.</w:t>
+      </w:r>
+    </w:p>
+    <w:p>
+      <w:r>
+        <w:t xml:space="preserve">Les effets sonores des </w:t>
+      </w:r>
+      <w:r>
+        <w:t>« </w:t>
+      </w:r>
+      <w:proofErr w:type="spellStart"/>
+      <w:r>
+        <w:t>GameObject</w:t>
+      </w:r>
+      <w:proofErr w:type="spellEnd"/>
+      <w:r>
+        <w:t> »</w:t>
+      </w:r>
+      <w:r>
+        <w:t xml:space="preserve"> </w:t>
+      </w:r>
+      <w:r>
+        <w:t xml:space="preserve">sont </w:t>
+      </w:r>
+      <w:r>
+        <w:t>gérés</w:t>
+      </w:r>
+      <w:r>
+        <w:t xml:space="preserve"> </w:t>
+      </w:r>
+      <w:r>
+        <w:t>via la classe « </w:t>
+      </w:r>
+      <w:proofErr w:type="spellStart"/>
+      <w:r>
+        <w:t>SoundHandler</w:t>
+      </w:r>
+      <w:proofErr w:type="spellEnd"/>
+      <w:r>
+        <w:t xml:space="preserve"> ». En clair, on </w:t>
+      </w:r>
+      <w:r>
+        <w:t>associe</w:t>
+      </w:r>
+      <w:r>
+        <w:t xml:space="preserve"> un « </w:t>
+      </w:r>
+      <w:proofErr w:type="spellStart"/>
+      <w:r>
+        <w:t>SoundHandler</w:t>
+      </w:r>
+      <w:proofErr w:type="spellEnd"/>
+      <w:r>
+        <w:t xml:space="preserve"> » </w:t>
+      </w:r>
+      <w:r>
+        <w:t xml:space="preserve">à </w:t>
+      </w:r>
+      <w:r>
+        <w:t>chaque</w:t>
+      </w:r>
+      <w:r>
+        <w:t xml:space="preserve"> </w:t>
+      </w:r>
+      <w:r>
+        <w:t xml:space="preserve"> </w:t>
+      </w:r>
+      <w:r>
+        <w:t>« </w:t>
+      </w:r>
+      <w:proofErr w:type="spellStart"/>
+      <w:r>
+        <w:t>GameObject</w:t>
+      </w:r>
+      <w:proofErr w:type="spellEnd"/>
+      <w:r>
+        <w:t> »</w:t>
+      </w:r>
+      <w:r>
+        <w:t xml:space="preserve">. Celui-ci possède des méthodes utilitaires de lancement de son, </w:t>
+      </w:r>
+      <w:r>
+        <w:t>qui sont appelées aux</w:t>
+      </w:r>
+      <w:r>
+        <w:t xml:space="preserve"> bons</w:t>
+      </w:r>
+      <w:r>
+        <w:t xml:space="preserve"> moments dans les classes « </w:t>
+      </w:r>
+      <w:proofErr w:type="spellStart"/>
+      <w:r>
+        <w:t>Moving</w:t>
+      </w:r>
+      <w:r>
+        <w:t>Object</w:t>
+      </w:r>
+      <w:proofErr w:type="spellEnd"/>
+      <w:r>
+        <w:t> »</w:t>
+      </w:r>
+      <w:r>
+        <w:t xml:space="preserve"> et « </w:t>
+      </w:r>
+      <w:proofErr w:type="spellStart"/>
+      <w:r>
+        <w:t>ShooterObject</w:t>
+      </w:r>
+      <w:proofErr w:type="spellEnd"/>
+      <w:r>
+        <w:t> ».</w:t>
+      </w:r>
+    </w:p>
+    <w:p>
+      <w:r>
+        <w:t xml:space="preserve"> </w:t>
+      </w:r>
+    </w:p>
+    <w:p>
+      <w:pPr>
+        <w:pStyle w:val="Titre2"/>
+      </w:pPr>
+      <w:r>
+        <w:t>Aperçu graphique</w:t>
+      </w:r>
+    </w:p>
+    <w:p/>
+    <w:p>
+      <w:r>
+        <w:rPr>
+          <w:noProof/>
+        </w:rPr>
         <w:drawing>
           <wp:inline distT="0" distB="0" distL="0" distR="0" wp14:anchorId="0113877E" wp14:editId="60E42C4E">
             <wp:extent cx="5760720" cy="3742690"/>
@@ -140,107 +1560,247 @@
     </w:p>
     <w:p>
       <w:pPr>
+        <w:pStyle w:val="Sous-titre"/>
+        <w:jc w:val="center"/>
+      </w:pPr>
+      <w:r>
+        <w:t>Diagramme permettant</w:t>
+      </w:r>
+      <w:r>
+        <w:t xml:space="preserve"> de visualiser les relations (héritage et relations) </w:t>
+      </w:r>
+      <w:r>
+        <w:br/>
+        <w:t>entre les différentes classes du programme</w:t>
+      </w:r>
+    </w:p>
+    <w:p>
+      <w:pPr>
+        <w:rPr>
+          <w:rFonts w:asciiTheme="majorHAnsi" w:eastAsiaTheme="majorEastAsia" w:hAnsiTheme="majorHAnsi" w:cstheme="majorBidi"/>
+          <w:color w:val="2F5496" w:themeColor="accent1" w:themeShade="BF"/>
+          <w:sz w:val="32"/>
+          <w:szCs w:val="32"/>
+        </w:rPr>
+      </w:pPr>
+      <w:r>
+        <w:br w:type="page"/>
+      </w:r>
+    </w:p>
+    <w:p>
+      <w:pPr>
+        <w:pStyle w:val="Titre1"/>
+      </w:pPr>
+      <w:r>
+        <w:t>Les difficultés rencontrées</w:t>
+      </w:r>
+    </w:p>
+    <w:p/>
+    <w:p>
+      <w:r>
+        <w:t>Dans l’ensemble, le projet s’est très bien passé. Je ne connaissais pas le C#</w:t>
+      </w:r>
+      <w:r>
+        <w:t>, mais je n’ai pas été dérouté pour autant. C</w:t>
+      </w:r>
+      <w:r>
+        <w:t xml:space="preserve">e projet a été l’occasion de </w:t>
+      </w:r>
+      <w:r>
+        <w:t>bien comprendre son fonctionnement</w:t>
+      </w:r>
+      <w:r>
+        <w:t xml:space="preserve"> et je pense maintenant </w:t>
+      </w:r>
+      <w:r>
+        <w:t>maîtriser les concepts fondamentaux du langage</w:t>
+      </w:r>
+      <w:r>
+        <w:t>.</w:t>
+      </w:r>
+      <w:r>
+        <w:t xml:space="preserve"> </w:t>
+      </w:r>
+      <w:r>
+        <w:t xml:space="preserve">Globalement, </w:t>
+      </w:r>
+      <w:r>
+        <w:t>j’ai été plutôt à l’aise dans la réalisation du projet. Cependant, j’ai</w:t>
+      </w:r>
+      <w:r>
+        <w:t xml:space="preserve"> rencontré quelques difficultés.</w:t>
+      </w:r>
+    </w:p>
+    <w:p/>
+    <w:p>
+      <w:pPr>
         <w:pStyle w:val="Titre2"/>
       </w:pPr>
       <w:r>
-        <w:lastRenderedPageBreak/>
-        <w:t>Modèle</w:t>
-      </w:r>
-    </w:p>
-    <w:p>
-      <w:pPr>
-        <w:pStyle w:val="Titre3"/>
-      </w:pPr>
-      <w:r>
-        <w:t>Organisation générale</w:t>
-      </w:r>
-    </w:p>
-    <w:p>
-      <w:pPr>
-        <w:pStyle w:val="Titre3"/>
-      </w:pPr>
-      <w:r>
-        <w:t>Vaisseaux</w:t>
-      </w:r>
-    </w:p>
-    <w:p>
-      <w:pPr>
-        <w:pStyle w:val="Titre3"/>
-      </w:pPr>
-      <w:r>
-        <w:t>Bunker</w:t>
-      </w:r>
-    </w:p>
-    <w:p>
-      <w:pPr>
-        <w:pStyle w:val="Titre3"/>
-      </w:pPr>
-      <w:r>
-        <w:t>Projectiles</w:t>
-      </w:r>
-    </w:p>
+        <w:t xml:space="preserve">La gestion </w:t>
+      </w:r>
+      <w:r>
+        <w:t>des sons</w:t>
+      </w:r>
+    </w:p>
+    <w:p/>
+    <w:p>
+      <w:r>
+        <w:t>Le principal problème que j’ai rencontré consistait en la gestion du son avec « </w:t>
+      </w:r>
+      <w:proofErr w:type="spellStart"/>
+      <w:r>
+        <w:t>MediaPlayer</w:t>
+      </w:r>
+      <w:proofErr w:type="spellEnd"/>
+      <w:r>
+        <w:t xml:space="preserve"> ». En effet, dès </w:t>
+      </w:r>
+      <w:r>
+        <w:t xml:space="preserve">l’instant ou je jouais un </w:t>
+      </w:r>
+      <w:r>
+        <w:t>son avec  un « </w:t>
+      </w:r>
+      <w:proofErr w:type="spellStart"/>
+      <w:r>
+        <w:t>MediaPlayer</w:t>
+      </w:r>
+      <w:proofErr w:type="spellEnd"/>
+      <w:r>
+        <w:t xml:space="preserve"> », la fenêtre </w:t>
+      </w:r>
+      <w:r>
+        <w:t xml:space="preserve">du jeu se réduisait </w:t>
+      </w:r>
+      <w:r>
+        <w:t xml:space="preserve">et le titre de la fenêtre était tronqué. Le programme ne plantait pas, et il n’y avait pas de warnings sur la console. J’ai longuement essayé de débugger </w:t>
+      </w:r>
+      <w:r>
+        <w:t>le problème en utilisant l’exécution en mode « pas à pas », mais c’était en vain.</w:t>
+      </w:r>
+    </w:p>
+    <w:p>
+      <w:r>
+        <w:t>En</w:t>
+      </w:r>
+      <w:r>
+        <w:t xml:space="preserve"> faisait des tests, j’ai réussi à résoudre le problème en créant une nouvelle instance de « </w:t>
+      </w:r>
+      <w:proofErr w:type="spellStart"/>
+      <w:r>
+        <w:t>MediaPlayer</w:t>
+      </w:r>
+      <w:proofErr w:type="spellEnd"/>
+      <w:r>
+        <w:t> » avant d’afficher graphiquement la fenêtre de jeu</w:t>
+      </w:r>
+      <w:r>
+        <w:t>. Une simple insertion de « </w:t>
+      </w:r>
+      <w:proofErr w:type="spellStart"/>
+      <w:r>
+        <w:t>MediaPlayer</w:t>
+      </w:r>
+      <w:proofErr w:type="spellEnd"/>
+      <w:r>
+        <w:t xml:space="preserve"> media = new </w:t>
+      </w:r>
+      <w:proofErr w:type="spellStart"/>
+      <w:r>
+        <w:t>MediaPlayer</w:t>
+      </w:r>
+      <w:proofErr w:type="spellEnd"/>
+      <w:r>
+        <w:t>() »</w:t>
+      </w:r>
+      <w:r>
+        <w:t xml:space="preserve"> avant d’appeler « </w:t>
+      </w:r>
+      <w:proofErr w:type="spellStart"/>
+      <w:r>
+        <w:t>InitializeComponent</w:t>
+      </w:r>
+      <w:proofErr w:type="spellEnd"/>
+      <w:r>
+        <w:t> » (dans « </w:t>
+      </w:r>
+      <w:proofErr w:type="spellStart"/>
+      <w:r>
+        <w:t>GameForm</w:t>
+      </w:r>
+      <w:proofErr w:type="spellEnd"/>
+      <w:r>
+        <w:t> » de la classe « Form1.cs »)</w:t>
+      </w:r>
+      <w:r>
+        <w:t>, permet de résoudre ce problème.</w:t>
+      </w:r>
+    </w:p>
+    <w:p>
+      <w:r>
+        <w:t xml:space="preserve">Afin d’avoir un code plus « propre », c’est donc précisément à cet endroit que j’appelle </w:t>
+      </w:r>
+      <w:r>
+        <w:t>la fonction « </w:t>
+      </w:r>
+      <w:proofErr w:type="spellStart"/>
+      <w:r>
+        <w:t>SongMap.Instance.Load</w:t>
+      </w:r>
+      <w:proofErr w:type="spellEnd"/>
+      <w:r>
+        <w:t xml:space="preserve"> », me permettant de charger en mémoire mes « </w:t>
+      </w:r>
+      <w:proofErr w:type="spellStart"/>
+      <w:r>
+        <w:t>MediaPlayer</w:t>
+      </w:r>
+      <w:proofErr w:type="spellEnd"/>
+      <w:r>
+        <w:t> ».</w:t>
+      </w:r>
+    </w:p>
+    <w:p>
+      <w:r>
+        <w:t>Pour résumer, afin de résoudre le problème de redimensionnement de fenêtre lors de la création d’un « </w:t>
+      </w:r>
+      <w:proofErr w:type="spellStart"/>
+      <w:r>
+        <w:t>MediaPlayer</w:t>
+      </w:r>
+      <w:proofErr w:type="spellEnd"/>
+      <w:r>
+        <w:t> »</w:t>
+      </w:r>
+      <w:r>
+        <w:t>, je charge en mémoire les « </w:t>
+      </w:r>
+      <w:proofErr w:type="spellStart"/>
+      <w:r>
+        <w:t>MediaPlayer</w:t>
+      </w:r>
+      <w:proofErr w:type="spellEnd"/>
+      <w:r>
+        <w:t> » avant sa création.</w:t>
+      </w:r>
+    </w:p>
+    <w:p/>
     <w:p>
       <w:pPr>
         <w:pStyle w:val="Titre2"/>
       </w:pPr>
       <w:r>
-        <w:t xml:space="preserve">Vue </w:t>
-      </w:r>
-    </w:p>
-    <w:p>
-      <w:pPr>
-        <w:pStyle w:val="Titre3"/>
-      </w:pPr>
-      <w:r>
-        <w:t>Les images et animations</w:t>
-      </w:r>
-    </w:p>
-    <w:p>
-      <w:pPr>
-        <w:pStyle w:val="Titre3"/>
-      </w:pPr>
-      <w:r>
-        <w:t>Les fonds d’écrans</w:t>
-      </w:r>
-    </w:p>
-    <w:p>
-      <w:pPr>
-        <w:pStyle w:val="Titre3"/>
-      </w:pPr>
-      <w:r>
-        <w:t>La vie du joueur</w:t>
-      </w:r>
-    </w:p>
-    <w:p>
-      <w:pPr>
-        <w:pStyle w:val="Titre3"/>
-      </w:pPr>
-      <w:r>
-        <w:t>Les sons</w:t>
-      </w:r>
-    </w:p>
-    <w:p>
-      <w:pPr>
-        <w:pStyle w:val="Titre2"/>
-      </w:pPr>
-      <w:r>
-        <w:t>Controller</w:t>
-      </w:r>
-    </w:p>
-    <w:p>
-      <w:pPr>
-        <w:pStyle w:val="Titre3"/>
-      </w:pPr>
-      <w:r>
-        <w:t>Les états du jeu</w:t>
-      </w:r>
-    </w:p>
-    <w:p>
-      <w:pPr>
-        <w:pStyle w:val="Titre3"/>
-      </w:pPr>
-      <w:r>
-        <w:t>La boucle principale</w:t>
+        <w:t>Le respect des conventions de code</w:t>
+      </w:r>
+    </w:p>
+    <w:p/>
+    <w:p>
+      <w:r>
+        <w:t xml:space="preserve">La seconde difficulté rencontrée a été de respecter la convention de code suivante : « une fonction ne doit pas contenir plus de 10 lignes de code ». En effet, certaines fonctions sont </w:t>
+      </w:r>
+      <w:r>
+        <w:t>complexes et sont difficilement découplables. Pour résoudre le problème, je découpais les « grosses » fonctions en sous-fonctions privées quand c’était possible. Dans le cas contraire j’utilisais des fonctions lambdas.</w:t>
       </w:r>
     </w:p>
     <w:sectPr>
@@ -388,7 +1948,13 @@
     </w:r>
     <w:r>
       <w:tab/>
-      <w:t>Le 08/11/2020</w:t>
+      <w:t xml:space="preserve">Le </w:t>
+    </w:r>
+    <w:r>
+      <w:t>16</w:t>
+    </w:r>
+    <w:r>
+      <w:t>/11/2020</w:t>
     </w:r>
   </w:p>
 </w:hdr>
@@ -397,6 +1963,155 @@
 <file path=word/numbering.xml><?xml version="1.0" encoding="utf-8"?>
 <w:numbering xmlns:wpc="http://schemas.microsoft.com/office/word/2010/wordprocessingCanvas" xmlns:cx="http://schemas.microsoft.com/office/drawing/2014/chartex" xmlns:cx1="http://schemas.microsoft.com/office/drawing/2015/9/8/chartex" xmlns:cx2="http://schemas.microsoft.com/office/drawing/2015/10/21/chartex" xmlns:cx3="http://schemas.microsoft.com/office/drawing/2016/5/9/chartex" xmlns:cx4="http://schemas.microsoft.com/office/drawing/2016/5/10/chartex" xmlns:cx5="http://schemas.microsoft.com/office/drawing/2016/5/11/chartex" xmlns:cx6="http://schemas.microsoft.com/office/drawing/2016/5/12/chartex" xmlns:cx7="http://schemas.microsoft.com/office/drawing/2016/5/13/chartex" xmlns:cx8="http://schemas.microsoft.com/office/drawing/2016/5/14/chartex" xmlns:mc="http://schemas.openxmlformats.org/markup-compatibility/2006" xmlns:aink="http://schemas.microsoft.com/office/drawing/2016/ink" xmlns:am3d="http://schemas.microsoft.com/office/drawing/2017/model3d" xmlns:o="urn:schemas-microsoft-com:office:office" xmlns:r="http://schemas.openxmlformats.org/officeDocument/2006/relationships" xmlns:m="http://schemas.openxmlformats.org/officeDocument/2006/math" xmlns:v="urn:schemas-microsoft-com:vml" xmlns:wp14="http://schemas.microsoft.com/office/word/2010/wordprocessingDrawing" xmlns:wp="http://schemas.openxmlformats.org/drawingml/2006/wordprocessingDrawing" xmlns:w10="urn:schemas-microsoft-com:office:word" xmlns:w="http://schemas.openxmlformats.org/wordprocessingml/2006/main" xmlns:w14="http://schemas.microsoft.com/office/word/2010/wordml" xmlns:w15="http://schemas.microsoft.com/office/word/2012/wordml" xmlns:w16cex="http://schemas.microsoft.com/office/word/2018/wordml/cex" xmlns:w16cid="http://schemas.microsoft.com/office/word/2016/wordml/cid" xmlns:w16="http://schemas.microsoft.com/office/word/2018/wordml" xmlns:w16se="http://schemas.microsoft.com/office/word/2015/wordml/symex" xmlns:wpg="http://schemas.microsoft.com/office/word/2010/wordprocessingGroup" xmlns:wpi="http://schemas.microsoft.com/office/word/2010/wordprocessingInk" xmlns:wne="http://schemas.microsoft.com/office/word/2006/wordml" xmlns:wps="http://schemas.microsoft.com/office/word/2010/wordprocessingShape" mc:Ignorable="w14 w15 w16se w16cid w16 w16cex wp14">
   <w:abstractNum w:abstractNumId="0" w15:restartNumberingAfterBreak="0">
+    <w:nsid w:val="184D680B"/>
+    <w:multiLevelType w:val="multilevel"/>
+    <w:tmpl w:val="54E6711E"/>
+    <w:lvl w:ilvl="0">
+      <w:start w:val="1"/>
+      <w:numFmt w:val="bullet"/>
+      <w:lvlText w:val=""/>
+      <w:lvlJc w:val="left"/>
+      <w:pPr>
+        <w:tabs>
+          <w:tab w:val="num" w:pos="720"/>
+        </w:tabs>
+        <w:ind w:left="720" w:hanging="360"/>
+      </w:pPr>
+      <w:rPr>
+        <w:rFonts w:ascii="Symbol" w:hAnsi="Symbol" w:hint="default"/>
+        <w:sz w:val="20"/>
+      </w:rPr>
+    </w:lvl>
+    <w:lvl w:ilvl="1" w:tentative="1">
+      <w:start w:val="1"/>
+      <w:numFmt w:val="bullet"/>
+      <w:lvlText w:val=""/>
+      <w:lvlJc w:val="left"/>
+      <w:pPr>
+        <w:tabs>
+          <w:tab w:val="num" w:pos="1440"/>
+        </w:tabs>
+        <w:ind w:left="1440" w:hanging="360"/>
+      </w:pPr>
+      <w:rPr>
+        <w:rFonts w:ascii="Symbol" w:hAnsi="Symbol" w:hint="default"/>
+        <w:sz w:val="20"/>
+      </w:rPr>
+    </w:lvl>
+    <w:lvl w:ilvl="2" w:tentative="1">
+      <w:start w:val="1"/>
+      <w:numFmt w:val="bullet"/>
+      <w:lvlText w:val=""/>
+      <w:lvlJc w:val="left"/>
+      <w:pPr>
+        <w:tabs>
+          <w:tab w:val="num" w:pos="2160"/>
+        </w:tabs>
+        <w:ind w:left="2160" w:hanging="360"/>
+      </w:pPr>
+      <w:rPr>
+        <w:rFonts w:ascii="Symbol" w:hAnsi="Symbol" w:hint="default"/>
+        <w:sz w:val="20"/>
+      </w:rPr>
+    </w:lvl>
+    <w:lvl w:ilvl="3" w:tentative="1">
+      <w:start w:val="1"/>
+      <w:numFmt w:val="bullet"/>
+      <w:lvlText w:val=""/>
+      <w:lvlJc w:val="left"/>
+      <w:pPr>
+        <w:tabs>
+          <w:tab w:val="num" w:pos="2880"/>
+        </w:tabs>
+        <w:ind w:left="2880" w:hanging="360"/>
+      </w:pPr>
+      <w:rPr>
+        <w:rFonts w:ascii="Symbol" w:hAnsi="Symbol" w:hint="default"/>
+        <w:sz w:val="20"/>
+      </w:rPr>
+    </w:lvl>
+    <w:lvl w:ilvl="4" w:tentative="1">
+      <w:start w:val="1"/>
+      <w:numFmt w:val="bullet"/>
+      <w:lvlText w:val=""/>
+      <w:lvlJc w:val="left"/>
+      <w:pPr>
+        <w:tabs>
+          <w:tab w:val="num" w:pos="3600"/>
+        </w:tabs>
+        <w:ind w:left="3600" w:hanging="360"/>
+      </w:pPr>
+      <w:rPr>
+        <w:rFonts w:ascii="Symbol" w:hAnsi="Symbol" w:hint="default"/>
+        <w:sz w:val="20"/>
+      </w:rPr>
+    </w:lvl>
+    <w:lvl w:ilvl="5" w:tentative="1">
+      <w:start w:val="1"/>
+      <w:numFmt w:val="bullet"/>
+      <w:lvlText w:val=""/>
+      <w:lvlJc w:val="left"/>
+      <w:pPr>
+        <w:tabs>
+          <w:tab w:val="num" w:pos="4320"/>
+        </w:tabs>
+        <w:ind w:left="4320" w:hanging="360"/>
+      </w:pPr>
+      <w:rPr>
+        <w:rFonts w:ascii="Symbol" w:hAnsi="Symbol" w:hint="default"/>
+        <w:sz w:val="20"/>
+      </w:rPr>
+    </w:lvl>
+    <w:lvl w:ilvl="6" w:tentative="1">
+      <w:start w:val="1"/>
+      <w:numFmt w:val="bullet"/>
+      <w:lvlText w:val=""/>
+      <w:lvlJc w:val="left"/>
+      <w:pPr>
+        <w:tabs>
+          <w:tab w:val="num" w:pos="5040"/>
+        </w:tabs>
+        <w:ind w:left="5040" w:hanging="360"/>
+      </w:pPr>
+      <w:rPr>
+        <w:rFonts w:ascii="Symbol" w:hAnsi="Symbol" w:hint="default"/>
+        <w:sz w:val="20"/>
+      </w:rPr>
+    </w:lvl>
+    <w:lvl w:ilvl="7" w:tentative="1">
+      <w:start w:val="1"/>
+      <w:numFmt w:val="bullet"/>
+      <w:lvlText w:val=""/>
+      <w:lvlJc w:val="left"/>
+      <w:pPr>
+        <w:tabs>
+          <w:tab w:val="num" w:pos="5760"/>
+        </w:tabs>
+        <w:ind w:left="5760" w:hanging="360"/>
+      </w:pPr>
+      <w:rPr>
+        <w:rFonts w:ascii="Symbol" w:hAnsi="Symbol" w:hint="default"/>
+        <w:sz w:val="20"/>
+      </w:rPr>
+    </w:lvl>
+    <w:lvl w:ilvl="8" w:tentative="1">
+      <w:start w:val="1"/>
+      <w:numFmt w:val="bullet"/>
+      <w:lvlText w:val=""/>
+      <w:lvlJc w:val="left"/>
+      <w:pPr>
+        <w:tabs>
+          <w:tab w:val="num" w:pos="6480"/>
+        </w:tabs>
+        <w:ind w:left="6480" w:hanging="360"/>
+      </w:pPr>
+      <w:rPr>
+        <w:rFonts w:ascii="Symbol" w:hAnsi="Symbol" w:hint="default"/>
+        <w:sz w:val="20"/>
+      </w:rPr>
+    </w:lvl>
+  </w:abstractNum>
+  <w:abstractNum w:abstractNumId="1" w15:restartNumberingAfterBreak="0">
     <w:nsid w:val="2856221F"/>
     <w:multiLevelType w:val="hybridMultilevel"/>
     <w:tmpl w:val="D54C475A"/>
@@ -509,6 +2224,9 @@
     </w:lvl>
   </w:abstractNum>
   <w:num w:numId="1">
+    <w:abstractNumId w:val="1"/>
+  </w:num>
+  <w:num w:numId="2">
     <w:abstractNumId w:val="0"/>
   </w:num>
 </w:numbering>
@@ -1141,6 +2859,118 @@
       <w:szCs w:val="24"/>
     </w:rPr>
   </w:style>
+  <w:style w:type="paragraph" w:styleId="NormalWeb">
+    <w:name w:val="Normal (Web)"/>
+    <w:basedOn w:val="Normal"/>
+    <w:uiPriority w:val="99"/>
+    <w:semiHidden/>
+    <w:unhideWhenUsed/>
+    <w:rsid w:val="0098480E"/>
+    <w:pPr>
+      <w:spacing w:before="100" w:beforeAutospacing="1" w:after="100" w:afterAutospacing="1" w:line="240" w:lineRule="auto"/>
+    </w:pPr>
+    <w:rPr>
+      <w:rFonts w:ascii="Times New Roman" w:eastAsia="Times New Roman" w:hAnsi="Times New Roman" w:cs="Times New Roman"/>
+      <w:sz w:val="24"/>
+      <w:szCs w:val="24"/>
+      <w:lang w:eastAsia="fr-FR"/>
+    </w:rPr>
+  </w:style>
+  <w:style w:type="paragraph" w:styleId="Sous-titre">
+    <w:name w:val="Subtitle"/>
+    <w:basedOn w:val="Normal"/>
+    <w:next w:val="Normal"/>
+    <w:link w:val="Sous-titreCar"/>
+    <w:uiPriority w:val="11"/>
+    <w:qFormat/>
+    <w:rsid w:val="001F6C35"/>
+    <w:pPr>
+      <w:numPr>
+        <w:ilvl w:val="1"/>
+      </w:numPr>
+    </w:pPr>
+    <w:rPr>
+      <w:rFonts w:eastAsiaTheme="minorEastAsia"/>
+      <w:color w:val="5A5A5A" w:themeColor="text1" w:themeTint="A5"/>
+      <w:spacing w:val="15"/>
+    </w:rPr>
+  </w:style>
+  <w:style w:type="character" w:customStyle="1" w:styleId="Sous-titreCar">
+    <w:name w:val="Sous-titre Car"/>
+    <w:basedOn w:val="Policepardfaut"/>
+    <w:link w:val="Sous-titre"/>
+    <w:uiPriority w:val="11"/>
+    <w:rsid w:val="001F6C35"/>
+    <w:rPr>
+      <w:rFonts w:eastAsiaTheme="minorEastAsia"/>
+      <w:color w:val="5A5A5A" w:themeColor="text1" w:themeTint="A5"/>
+      <w:spacing w:val="15"/>
+    </w:rPr>
+  </w:style>
+  <w:style w:type="paragraph" w:styleId="En-ttedetabledesmatires">
+    <w:name w:val="TOC Heading"/>
+    <w:basedOn w:val="Titre1"/>
+    <w:next w:val="Normal"/>
+    <w:uiPriority w:val="39"/>
+    <w:unhideWhenUsed/>
+    <w:qFormat/>
+    <w:rsid w:val="00A541ED"/>
+    <w:pPr>
+      <w:outlineLvl w:val="9"/>
+    </w:pPr>
+    <w:rPr>
+      <w:lang w:eastAsia="fr-FR"/>
+    </w:rPr>
+  </w:style>
+  <w:style w:type="paragraph" w:styleId="TM1">
+    <w:name w:val="toc 1"/>
+    <w:basedOn w:val="Normal"/>
+    <w:next w:val="Normal"/>
+    <w:autoRedefine/>
+    <w:uiPriority w:val="39"/>
+    <w:unhideWhenUsed/>
+    <w:rsid w:val="00A541ED"/>
+    <w:pPr>
+      <w:spacing w:after="100"/>
+    </w:pPr>
+  </w:style>
+  <w:style w:type="paragraph" w:styleId="TM2">
+    <w:name w:val="toc 2"/>
+    <w:basedOn w:val="Normal"/>
+    <w:next w:val="Normal"/>
+    <w:autoRedefine/>
+    <w:uiPriority w:val="39"/>
+    <w:unhideWhenUsed/>
+    <w:rsid w:val="00A541ED"/>
+    <w:pPr>
+      <w:spacing w:after="100"/>
+      <w:ind w:left="220"/>
+    </w:pPr>
+  </w:style>
+  <w:style w:type="paragraph" w:styleId="TM3">
+    <w:name w:val="toc 3"/>
+    <w:basedOn w:val="Normal"/>
+    <w:next w:val="Normal"/>
+    <w:autoRedefine/>
+    <w:uiPriority w:val="39"/>
+    <w:unhideWhenUsed/>
+    <w:rsid w:val="00A541ED"/>
+    <w:pPr>
+      <w:spacing w:after="100"/>
+      <w:ind w:left="440"/>
+    </w:pPr>
+  </w:style>
+  <w:style w:type="character" w:styleId="Lienhypertexte">
+    <w:name w:val="Hyperlink"/>
+    <w:basedOn w:val="Policepardfaut"/>
+    <w:uiPriority w:val="99"/>
+    <w:unhideWhenUsed/>
+    <w:rsid w:val="00A541ED"/>
+    <w:rPr>
+      <w:color w:val="0563C1" w:themeColor="hyperlink"/>
+      <w:u w:val="single"/>
+    </w:rPr>
+  </w:style>
 </w:styles>
 </file>
 

--- a/SpaceInvaders/SpaceInvaders/ReadMe/README.docx
+++ b/SpaceInvaders/SpaceInvaders/ReadMe/README.docx
@@ -67,7 +67,10 @@
         <w:t xml:space="preserve"> » est un jeu de combat de vaisseaux. </w:t>
       </w:r>
       <w:r>
-        <w:t>L’utilisateur dirige un joueur</w:t>
+        <w:t xml:space="preserve">L’utilisateur dirige un </w:t>
+      </w:r>
+      <w:r>
+        <w:t>vaisseau</w:t>
       </w:r>
       <w:r>
         <w:t xml:space="preserve">, positionné en bas de l’écran. Il peut lui faire se déplacer horizontalement avec les flèches </w:t>
@@ -180,13 +183,7 @@
         <w:t>.</w:t>
       </w:r>
       <w:r>
-        <w:t xml:space="preserve"> Certains vaisseaux sont plus résistants </w:t>
-      </w:r>
-      <w:r>
-        <w:t>que d’autres</w:t>
-      </w:r>
-      <w:r>
-        <w:t xml:space="preserve"> ou se déplacent plus vite. </w:t>
+        <w:t xml:space="preserve"> Certains vaisseaux sont plus résistants que d’autres ou se déplacent plus vite. </w:t>
       </w:r>
     </w:p>
     <w:p>
@@ -232,7 +229,13 @@
         <w:t xml:space="preserve">Le jeu dispose d’un système de sons. Tout au long du programme, on diffuse une playlist de </w:t>
       </w:r>
       <w:r>
-        <w:t xml:space="preserve">musique </w:t>
+        <w:t>musique</w:t>
+      </w:r>
+      <w:r>
+        <w:t>s</w:t>
+      </w:r>
+      <w:r>
+        <w:t xml:space="preserve"> </w:t>
       </w:r>
       <w:r>
         <w:t xml:space="preserve">d’arcade en guise de fond. </w:t>
@@ -258,7 +261,63 @@
         <w:t>statiques ou bien animés.</w:t>
       </w:r>
       <w:r>
-        <w:t xml:space="preserve"> Le jeu peut être mis en pause puis reprendre via l’appui sur la touche « </w:t>
+        <w:t xml:space="preserve"> </w:t>
+      </w:r>
+      <w:r>
+        <w:t>Les éléments graphique</w:t>
+      </w:r>
+      <w:r>
+        <w:t>s</w:t>
+      </w:r>
+      <w:r>
+        <w:t xml:space="preserve"> utilisés reprennent l</w:t>
+      </w:r>
+      <w:r>
+        <w:t>’univers du célèbre jeu  « </w:t>
+      </w:r>
+      <w:proofErr w:type="spellStart"/>
+      <w:r>
+        <w:t>Pacman</w:t>
+      </w:r>
+      <w:proofErr w:type="spellEnd"/>
+      <w:r>
+        <w:t xml:space="preserve"> ». L’utilisateur est ainsi </w:t>
+      </w:r>
+      <w:r>
+        <w:t>« </w:t>
+      </w:r>
+      <w:proofErr w:type="spellStart"/>
+      <w:r>
+        <w:t>Pacman</w:t>
+      </w:r>
+      <w:proofErr w:type="spellEnd"/>
+      <w:r>
+        <w:t> »</w:t>
+      </w:r>
+      <w:r>
+        <w:t xml:space="preserve">, les vaisseaux ennemis sont des </w:t>
+      </w:r>
+      <w:r>
+        <w:t>fantômes colorés</w:t>
+      </w:r>
+      <w:r>
+        <w:t xml:space="preserve"> et les fonds d’écrans sont </w:t>
+      </w:r>
+      <w:r>
+        <w:t>reprennent le thème sombre de « </w:t>
+      </w:r>
+      <w:proofErr w:type="spellStart"/>
+      <w:r>
+        <w:t>Pacman</w:t>
+      </w:r>
+      <w:proofErr w:type="spellEnd"/>
+      <w:r>
+        <w:t> ».</w:t>
+      </w:r>
+    </w:p>
+    <w:p>
+      <w:r>
+        <w:t>Le jeu peut être mis en pause puis reprendre via l’appui sur la touche « </w:t>
       </w:r>
       <w:r>
         <w:t>p</w:t>
@@ -291,13 +350,7 @@
     <w:p/>
     <w:p>
       <w:r>
-        <w:t xml:space="preserve">Le projet </w:t>
-      </w:r>
-      <w:r>
-        <w:t xml:space="preserve">est organisé sous la forme </w:t>
-      </w:r>
-      <w:r>
-        <w:t>MVC :</w:t>
+        <w:t>Le projet est organisé sous la forme MVC :</w:t>
       </w:r>
     </w:p>
     <w:p>
@@ -309,19 +362,7 @@
         </w:numPr>
       </w:pPr>
       <w:r>
-        <w:t>Modèle : La logique du jeu (les vaisseaux, les missiles</w:t>
-      </w:r>
-      <w:r>
-        <w:t xml:space="preserve">, </w:t>
-      </w:r>
-      <w:r>
-        <w:t>les bunkers</w:t>
-      </w:r>
-      <w:r>
-        <w:t>, les projectiles, etc.</w:t>
-      </w:r>
-      <w:r>
-        <w:t>)</w:t>
+        <w:t>Modèle : La logique du jeu (les vaisseaux, les missiles, les bunkers, les projectiles, etc.)</w:t>
       </w:r>
       <w:r>
         <w:t> ;</w:t>
@@ -376,6 +417,7 @@
         <w:pStyle w:val="Titre2"/>
       </w:pPr>
       <w:r>
+        <w:lastRenderedPageBreak/>
         <w:t xml:space="preserve">La </w:t>
       </w:r>
       <w:r>
@@ -523,7 +565,21 @@
         <w:t> »</w:t>
       </w:r>
       <w:r>
-        <w:t>, qui supprime tous les éléments du jeu et affiche le fond d’écran associé.</w:t>
+        <w:t xml:space="preserve">, qui supprime tous </w:t>
+      </w:r>
+      <w:r>
+        <w:t>« </w:t>
+      </w:r>
+      <w:proofErr w:type="spellStart"/>
+      <w:r>
+        <w:t>GameObjects</w:t>
+      </w:r>
+      <w:proofErr w:type="spellEnd"/>
+      <w:r>
+        <w:t xml:space="preserve"> » </w:t>
+      </w:r>
+      <w:r>
+        <w:t>et affiche le fond d’écran associé.</w:t>
       </w:r>
       <w:r>
         <w:t xml:space="preserve"> </w:t>
@@ -573,7 +629,13 @@
         <w:t xml:space="preserve">. </w:t>
       </w:r>
       <w:r>
-        <w:t>L’ensemble des éléments du jeu à prendre en compte sont contenues dans la liste « </w:t>
+        <w:t>L’ensemble des éléments du jeu à prendre en compte sont</w:t>
+      </w:r>
+      <w:r>
+        <w:t xml:space="preserve"> en fait </w:t>
+      </w:r>
+      <w:r>
+        <w:t xml:space="preserve"> contenus dans la liste « </w:t>
       </w:r>
       <w:proofErr w:type="spellStart"/>
       <w:r>
@@ -596,7 +658,19 @@
         <w:t xml:space="preserve">. </w:t>
       </w:r>
       <w:r>
-        <w:t>C’est sur cette classe générique que repose toute la logique du jeu, et en particulier sur 3 méthodes :</w:t>
+        <w:t>C’est sur cette classe générique que repose toute la logique du jeu, et en particulier sur</w:t>
+      </w:r>
+      <w:r>
+        <w:t xml:space="preserve"> les</w:t>
+      </w:r>
+      <w:r>
+        <w:t xml:space="preserve"> 3 méthodes </w:t>
+      </w:r>
+      <w:r>
+        <w:t xml:space="preserve">suivantes </w:t>
+      </w:r>
+      <w:r>
+        <w:t>:</w:t>
       </w:r>
     </w:p>
     <w:p>
@@ -643,7 +717,13 @@
         <w:t> :</w:t>
       </w:r>
       <w:r>
-        <w:t xml:space="preserve"> Cette fonction retourne « </w:t>
+        <w:t xml:space="preserve"> </w:t>
+      </w:r>
+      <w:r>
+        <w:t>R</w:t>
+      </w:r>
+      <w:r>
+        <w:t>etourne « </w:t>
       </w:r>
       <w:proofErr w:type="spellStart"/>
       <w:r>
@@ -720,7 +800,13 @@
       </w:r>
       <w:proofErr w:type="spellEnd"/>
       <w:r>
-        <w:t> » en continu, d’appeler « Update » pour faire marcher la logique du jeu, « </w:t>
+        <w:t xml:space="preserve"> » en continu, d’appeler « Update » pour </w:t>
+      </w:r>
+      <w:r>
+        <w:t xml:space="preserve">mettre en action </w:t>
+      </w:r>
+      <w:r>
+        <w:t>la logique du jeu, « </w:t>
       </w:r>
       <w:proofErr w:type="spellStart"/>
       <w:r>
@@ -728,10 +814,16 @@
       </w:r>
       <w:proofErr w:type="spellEnd"/>
       <w:r>
-        <w:t xml:space="preserve"> », pour le dessiner, </w:t>
-      </w:r>
-      <w:r>
-        <w:t>puis supprimer ceux qui ne doivent plus être prise en compte via l’appel de « </w:t>
+        <w:t> », pour dessiner</w:t>
+      </w:r>
+      <w:r>
+        <w:t xml:space="preserve"> les objets</w:t>
+      </w:r>
+      <w:r>
+        <w:t xml:space="preserve">, </w:t>
+      </w:r>
+      <w:r>
+        <w:t>puis supprimer ceux qui ne doivent plus être pris en compte via l’appel de « </w:t>
       </w:r>
       <w:proofErr w:type="spellStart"/>
       <w:r>
@@ -853,6 +945,7 @@
         <w:pStyle w:val="Titre2"/>
       </w:pPr>
       <w:r>
+        <w:lastRenderedPageBreak/>
         <w:t>La gestion des objets du jeu</w:t>
       </w:r>
     </w:p>
@@ -965,13 +1058,7 @@
       </w:r>
       <w:proofErr w:type="spellEnd"/>
       <w:r>
-        <w:t xml:space="preserve"> » : les </w:t>
-      </w:r>
-      <w:r>
-        <w:t>objets</w:t>
-      </w:r>
-      <w:r>
-        <w:t xml:space="preserve"> qui ont une vie ;</w:t>
+        <w:t> » : les objets qui ont une vie ;</w:t>
       </w:r>
     </w:p>
     <w:p>
@@ -1060,6 +1147,9 @@
         <w:t>s actions à réaliser en fonction des touches</w:t>
       </w:r>
       <w:r>
+        <w:t xml:space="preserve"> (tirs et déplacements)</w:t>
+      </w:r>
+      <w:r>
         <w:t>.</w:t>
       </w:r>
     </w:p>
@@ -1122,7 +1212,13 @@
         <w:t xml:space="preserve">bloc. </w:t>
       </w:r>
       <w:r>
-        <w:t xml:space="preserve">Afin de factoriser quelques portions de code, il est possible d’utiliser </w:t>
+        <w:t xml:space="preserve">Afin de factoriser quelques </w:t>
+      </w:r>
+      <w:r>
+        <w:t>lignes</w:t>
+      </w:r>
+      <w:r>
+        <w:t xml:space="preserve"> de code, il est possible d’utiliser </w:t>
       </w:r>
       <w:r>
         <w:t>des classes abstraites qui héritent de « </w:t>
@@ -1249,7 +1345,7 @@
         <w:t xml:space="preserve"> ». </w:t>
       </w:r>
       <w:r>
-        <w:t xml:space="preserve">On gère dans cette classe abstraite les caractéristiques communes des projectiles comme les comportements lors d’une collision ou encore leur mouvement strictement vertical. Cette dernière </w:t>
+        <w:t xml:space="preserve">On gère dans cette classe abstraite les caractéristiques communes des projectiles comme les comportements lors d’une collision ou encore leur mouvement vertical. Cette dernière </w:t>
       </w:r>
       <w:r>
         <w:t>donne les deux types de projectiles : « </w:t>
@@ -1277,13 +1373,28 @@
         <w:pStyle w:val="Titre3"/>
       </w:pPr>
       <w:r>
+        <w:lastRenderedPageBreak/>
         <w:t>Les composants graphiques</w:t>
       </w:r>
     </w:p>
     <w:p/>
     <w:p>
       <w:r>
-        <w:t>Certains éléments n’ont pas d</w:t>
+        <w:t xml:space="preserve">Certains </w:t>
+      </w:r>
+      <w:r>
+        <w:t>« </w:t>
+      </w:r>
+      <w:proofErr w:type="spellStart"/>
+      <w:r>
+        <w:t>GameObjects</w:t>
+      </w:r>
+      <w:proofErr w:type="spellEnd"/>
+      <w:r>
+        <w:t> »</w:t>
+      </w:r>
+      <w:r>
+        <w:t xml:space="preserve"> n’ont pas d</w:t>
       </w:r>
       <w:r>
         <w:t>’influence sur la logique du jeu. C’est notamment le cas de « </w:t>
@@ -1481,10 +1592,7 @@
       </w:r>
       <w:proofErr w:type="spellStart"/>
       <w:r>
-        <w:t>Moving</w:t>
-      </w:r>
-      <w:r>
-        <w:t>Object</w:t>
+        <w:t>AliveObject</w:t>
       </w:r>
       <w:proofErr w:type="spellEnd"/>
       <w:r>
@@ -1567,7 +1675,7 @@
         <w:t>Diagramme permettant</w:t>
       </w:r>
       <w:r>
-        <w:t xml:space="preserve"> de visualiser les relations (héritage et relations) </w:t>
+        <w:t xml:space="preserve"> de visualiser les relations</w:t>
       </w:r>
       <w:r>
         <w:br/>
@@ -1592,6 +1700,7 @@
         <w:pStyle w:val="Titre1"/>
       </w:pPr>
       <w:r>
+        <w:lastRenderedPageBreak/>
         <w:t>Les difficultés rencontrées</w:t>
       </w:r>
     </w:p>
@@ -1601,7 +1710,10 @@
         <w:t>Dans l’ensemble, le projet s’est très bien passé. Je ne connaissais pas le C#</w:t>
       </w:r>
       <w:r>
-        <w:t>, mais je n’ai pas été dérouté pour autant. C</w:t>
+        <w:t xml:space="preserve">, mais je n’ai pas été dérouté pour autant. </w:t>
+      </w:r>
+      <w:r>
+        <w:t>Au contraire, c</w:t>
       </w:r>
       <w:r>
         <w:t xml:space="preserve">e projet a été l’occasion de </w:t>
@@ -1677,7 +1789,7 @@
         <w:t xml:space="preserve">et le titre de la fenêtre était tronqué. Le programme ne plantait pas, et il n’y avait pas de warnings sur la console. J’ai longuement essayé de débugger </w:t>
       </w:r>
       <w:r>
-        <w:t>le problème en utilisant l’exécution en mode « pas à pas », mais c’était en vain.</w:t>
+        <w:t>le problème en utilisant l’exécution en mode « pas à pas », mais en vain.</w:t>
       </w:r>
     </w:p>
     <w:p>
@@ -1734,7 +1846,13 @@
         <w:t> » de la classe « Form1.cs »)</w:t>
       </w:r>
       <w:r>
-        <w:t>, permet de résoudre ce problème.</w:t>
+        <w:t>, permet</w:t>
+      </w:r>
+      <w:r>
+        <w:t>tait</w:t>
+      </w:r>
+      <w:r>
+        <w:t xml:space="preserve"> de résoudre ce problème.</w:t>
       </w:r>
     </w:p>
     <w:p>
@@ -1758,12 +1876,27 @@
       </w:r>
       <w:proofErr w:type="spellEnd"/>
       <w:r>
-        <w:t> ».</w:t>
-      </w:r>
-    </w:p>
-    <w:p>
-      <w:r>
-        <w:t>Pour résumer, afin de résoudre le problème de redimensionnement de fenêtre lors de la création d’un « </w:t>
+        <w:t> »</w:t>
+      </w:r>
+      <w:r>
+        <w:t xml:space="preserve"> avant l’ouverture de la fenêtre</w:t>
+      </w:r>
+      <w:r>
+        <w:t>.</w:t>
+      </w:r>
+      <w:r>
+        <w:t xml:space="preserve"> </w:t>
+      </w:r>
+    </w:p>
+    <w:p>
+      <w:r>
+        <w:t xml:space="preserve">Pour résumer, afin de résoudre le problème de redimensionnement de fenêtre lors de la création </w:t>
+      </w:r>
+      <w:r>
+        <w:t>du premier</w:t>
+      </w:r>
+      <w:r>
+        <w:t xml:space="preserve"> « </w:t>
       </w:r>
       <w:proofErr w:type="spellStart"/>
       <w:r>

--- a/SpaceInvaders/SpaceInvaders/ReadMe/README.docx
+++ b/SpaceInvaders/SpaceInvaders/ReadMe/README.docx
@@ -320,7 +320,7 @@
         <w:t>Le jeu peut être mis en pause puis reprendre via l’appui sur la touche « </w:t>
       </w:r>
       <w:r>
-        <w:t>p</w:t>
+        <w:t>P</w:t>
       </w:r>
       <w:r>
         <w:t> »</w:t>
@@ -1630,8 +1630,8 @@
           <w:noProof/>
         </w:rPr>
         <w:drawing>
-          <wp:inline distT="0" distB="0" distL="0" distR="0" wp14:anchorId="0113877E" wp14:editId="60E42C4E">
-            <wp:extent cx="5760720" cy="3742690"/>
+          <wp:inline distT="0" distB="0" distL="0" distR="0" wp14:anchorId="1F459BDB" wp14:editId="092AE154">
+            <wp:extent cx="5760720" cy="3830955"/>
             <wp:effectExtent l="0" t="0" r="0" b="0"/>
             <wp:docPr id="1" name="Image 1"/>
             <wp:cNvGraphicFramePr>
@@ -1653,7 +1653,7 @@
                   <pic:spPr>
                     <a:xfrm>
                       <a:off x="0" y="0"/>
-                      <a:ext cx="5760720" cy="3742690"/>
+                      <a:ext cx="5760720" cy="3830955"/>
                     </a:xfrm>
                     <a:prstGeom prst="rect">
                       <a:avLst/>
@@ -2084,7 +2084,10 @@
       <w:t xml:space="preserve">Le </w:t>
     </w:r>
     <w:r>
-      <w:t>16</w:t>
+      <w:t>1</w:t>
+    </w:r>
+    <w:r>
+      <w:t>7</w:t>
     </w:r>
     <w:r>
       <w:t>/11/2020</w:t>
@@ -2763,6 +2766,10 @@
   <w:style w:type="paragraph" w:default="1" w:styleId="Normal">
     <w:name w:val="Normal"/>
     <w:qFormat/>
+    <w:rsid w:val="00A8652D"/>
+    <w:pPr>
+      <w:jc w:val="both"/>
+    </w:pPr>
   </w:style>
   <w:style w:type="paragraph" w:styleId="Titre1">
     <w:name w:val="heading 1"/>
